--- a/Labs/Lab05/Lab5_Prelab.docx
+++ b/Labs/Lab05/Lab5_Prelab.docx
@@ -1,6 +1,6 @@
 
 <file path=word/document.xml><?xml version="1.0" encoding="utf-8"?>
-<w:document xmlns:wpc="http://schemas.microsoft.com/office/word/2010/wordprocessingCanvas" xmlns:cx="http://schemas.microsoft.com/office/drawing/2014/chartex" xmlns:cx1="http://schemas.microsoft.com/office/drawing/2015/9/8/chartex" xmlns:mc="http://schemas.openxmlformats.org/markup-compatibility/2006" xmlns:o="urn:schemas-microsoft-com:office:office" xmlns:r="http://schemas.openxmlformats.org/officeDocument/2006/relationships" xmlns:m="http://schemas.openxmlformats.org/officeDocument/2006/math" xmlns:v="urn:schemas-microsoft-com:vml" xmlns:wp14="http://schemas.microsoft.com/office/word/2010/wordprocessingDrawing" xmlns:wp="http://schemas.openxmlformats.org/drawingml/2006/wordprocessingDrawing" xmlns:w10="urn:schemas-microsoft-com:office:word" xmlns:w="http://schemas.openxmlformats.org/wordprocessingml/2006/main" xmlns:w14="http://schemas.microsoft.com/office/word/2010/wordml" xmlns:w15="http://schemas.microsoft.com/office/word/2012/wordml" xmlns:w16se="http://schemas.microsoft.com/office/word/2015/wordml/symex" xmlns:wpg="http://schemas.microsoft.com/office/word/2010/wordprocessingGroup" xmlns:wpi="http://schemas.microsoft.com/office/word/2010/wordprocessingInk" xmlns:wne="http://schemas.microsoft.com/office/word/2006/wordml" xmlns:wps="http://schemas.microsoft.com/office/word/2010/wordprocessingShape" mc:Ignorable="w14 w15 w16se wp14">
+<w:document xmlns:wpc="http://schemas.microsoft.com/office/word/2010/wordprocessingCanvas" xmlns:cx="http://schemas.microsoft.com/office/drawing/2014/chartex" xmlns:cx1="http://schemas.microsoft.com/office/drawing/2015/9/8/chartex" xmlns:cx2="http://schemas.microsoft.com/office/drawing/2015/10/21/chartex" xmlns:cx3="http://schemas.microsoft.com/office/drawing/2016/5/9/chartex" xmlns:cx4="http://schemas.microsoft.com/office/drawing/2016/5/10/chartex" xmlns:cx5="http://schemas.microsoft.com/office/drawing/2016/5/11/chartex" xmlns:cx6="http://schemas.microsoft.com/office/drawing/2016/5/12/chartex" xmlns:cx7="http://schemas.microsoft.com/office/drawing/2016/5/13/chartex" xmlns:cx8="http://schemas.microsoft.com/office/drawing/2016/5/14/chartex" xmlns:mc="http://schemas.openxmlformats.org/markup-compatibility/2006" xmlns:aink="http://schemas.microsoft.com/office/drawing/2016/ink" xmlns:am3d="http://schemas.microsoft.com/office/drawing/2017/model3d" xmlns:o="urn:schemas-microsoft-com:office:office" xmlns:r="http://schemas.openxmlformats.org/officeDocument/2006/relationships" xmlns:m="http://schemas.openxmlformats.org/officeDocument/2006/math" xmlns:v="urn:schemas-microsoft-com:vml" xmlns:wp14="http://schemas.microsoft.com/office/word/2010/wordprocessingDrawing" xmlns:wp="http://schemas.openxmlformats.org/drawingml/2006/wordprocessingDrawing" xmlns:w10="urn:schemas-microsoft-com:office:word" xmlns:w="http://schemas.openxmlformats.org/wordprocessingml/2006/main" xmlns:w14="http://schemas.microsoft.com/office/word/2010/wordml" xmlns:w15="http://schemas.microsoft.com/office/word/2012/wordml" xmlns:w16cid="http://schemas.microsoft.com/office/word/2016/wordml/cid" xmlns:w16se="http://schemas.microsoft.com/office/word/2015/wordml/symex" xmlns:wpg="http://schemas.microsoft.com/office/word/2010/wordprocessingGroup" xmlns:wpi="http://schemas.microsoft.com/office/word/2010/wordprocessingInk" xmlns:wne="http://schemas.microsoft.com/office/word/2006/wordml" xmlns:wps="http://schemas.microsoft.com/office/word/2010/wordprocessingShape" mc:Ignorable="w14 w15 w16se w16cid wp14">
   <w:body>
     <w:p>
       <w:pPr>
@@ -235,25 +235,14 @@
           <w:szCs w:val="24"/>
         </w:rPr>
       </w:pPr>
-      <w:proofErr w:type="spellStart"/>
-      <w:r>
-        <w:rPr>
-          <w:rFonts w:ascii="Times New Roman" w:hAnsi="Times New Roman" w:cs="Times New Roman"/>
-          <w:b/>
-          <w:sz w:val="24"/>
-          <w:szCs w:val="24"/>
-        </w:rPr>
-        <w:t>Nav</w:t>
-      </w:r>
-      <w:proofErr w:type="spellEnd"/>
-      <w:r>
-        <w:rPr>
-          <w:rFonts w:ascii="Times New Roman" w:hAnsi="Times New Roman" w:cs="Times New Roman"/>
-          <w:b/>
-          <w:sz w:val="24"/>
-          <w:szCs w:val="24"/>
-        </w:rPr>
-        <w:t xml:space="preserve"> Mesh</w:t>
+      <w:r>
+        <w:rPr>
+          <w:rFonts w:ascii="Times New Roman" w:hAnsi="Times New Roman" w:cs="Times New Roman"/>
+          <w:b/>
+          <w:sz w:val="24"/>
+          <w:szCs w:val="24"/>
+        </w:rPr>
+        <w:t>Nav Mesh</w:t>
       </w:r>
     </w:p>
     <w:p>
@@ -287,8 +276,6 @@
         </w:r>
       </w:hyperlink>
     </w:p>
-    <w:bookmarkStart w:id="0" w:name="_GoBack"/>
-    <w:bookmarkEnd w:id="0"/>
     <w:p>
       <w:pPr>
         <w:ind w:firstLine="720"/>
@@ -299,56 +286,18 @@
           <w:szCs w:val="24"/>
         </w:rPr>
       </w:pPr>
-      <w:r>
-        <w:rPr>
-          <w:rStyle w:val="Hyperlink"/>
-          <w:rFonts w:ascii="Times New Roman" w:hAnsi="Times New Roman" w:cs="Times New Roman"/>
-          <w:b/>
-          <w:sz w:val="24"/>
-          <w:szCs w:val="24"/>
-        </w:rPr>
-        <w:fldChar w:fldCharType="begin"/>
-      </w:r>
-      <w:r>
-        <w:rPr>
-          <w:rStyle w:val="Hyperlink"/>
-          <w:rFonts w:ascii="Times New Roman" w:hAnsi="Times New Roman" w:cs="Times New Roman"/>
-          <w:b/>
-          <w:sz w:val="24"/>
-          <w:szCs w:val="24"/>
-        </w:rPr>
-        <w:instrText xml:space="preserve"> HYPERLINK "https://unity3d.com/learn/tutorials/topics/navigation/basics" </w:instrText>
-      </w:r>
-      <w:r>
-        <w:rPr>
-          <w:rStyle w:val="Hyperlink"/>
-          <w:rFonts w:ascii="Times New Roman" w:hAnsi="Times New Roman" w:cs="Times New Roman"/>
-          <w:b/>
-          <w:sz w:val="24"/>
-          <w:szCs w:val="24"/>
-        </w:rPr>
-        <w:fldChar w:fldCharType="separate"/>
-      </w:r>
-      <w:r>
-        <w:rPr>
-          <w:rStyle w:val="Hyperlink"/>
-          <w:rFonts w:ascii="Times New Roman" w:hAnsi="Times New Roman" w:cs="Times New Roman"/>
-          <w:b/>
-          <w:sz w:val="24"/>
-          <w:szCs w:val="24"/>
-        </w:rPr>
-        <w:t>https://unity3d.com/learn/tutorials/topics/navigation/basics</w:t>
-      </w:r>
-      <w:r>
-        <w:rPr>
-          <w:rStyle w:val="Hyperlink"/>
-          <w:rFonts w:ascii="Times New Roman" w:hAnsi="Times New Roman" w:cs="Times New Roman"/>
-          <w:b/>
-          <w:sz w:val="24"/>
-          <w:szCs w:val="24"/>
-        </w:rPr>
-        <w:fldChar w:fldCharType="end"/>
-      </w:r>
+      <w:hyperlink r:id="rId8" w:history="1">
+        <w:r>
+          <w:rPr>
+            <w:rStyle w:val="Hyperlink"/>
+            <w:rFonts w:ascii="Times New Roman" w:hAnsi="Times New Roman" w:cs="Times New Roman"/>
+            <w:b/>
+            <w:sz w:val="24"/>
+            <w:szCs w:val="24"/>
+          </w:rPr>
+          <w:t>https://unity3d.com/learn/tutorials/topics/navigation/basics</w:t>
+        </w:r>
+      </w:hyperlink>
     </w:p>
     <w:p>
       <w:pPr>
@@ -397,7 +346,7 @@
           <w:szCs w:val="24"/>
         </w:rPr>
       </w:pPr>
-      <w:hyperlink r:id="rId8" w:history="1">
+      <w:hyperlink r:id="rId9" w:history="1">
         <w:r>
           <w:rPr>
             <w:rStyle w:val="Hyperlink"/>
@@ -448,7 +397,7 @@
           <w:szCs w:val="24"/>
         </w:rPr>
       </w:pPr>
-      <w:hyperlink r:id="rId9" w:history="1">
+      <w:hyperlink r:id="rId10" w:history="1">
         <w:r>
           <w:rPr>
             <w:rStyle w:val="Hyperlink"/>
@@ -471,7 +420,7 @@
           <w:szCs w:val="24"/>
         </w:rPr>
       </w:pPr>
-      <w:hyperlink r:id="rId10" w:history="1">
+      <w:hyperlink r:id="rId11" w:history="1">
         <w:r>
           <w:rPr>
             <w:rStyle w:val="Hyperlink"/>
@@ -494,7 +443,7 @@
           <w:szCs w:val="24"/>
         </w:rPr>
       </w:pPr>
-      <w:hyperlink r:id="rId11" w:history="1">
+      <w:hyperlink r:id="rId12" w:history="1">
         <w:r>
           <w:rPr>
             <w:rStyle w:val="Hyperlink"/>
@@ -546,7 +495,7 @@
           <w:szCs w:val="24"/>
         </w:rPr>
       </w:pPr>
-      <w:hyperlink r:id="rId12" w:history="1">
+      <w:hyperlink r:id="rId13" w:history="1">
         <w:r>
           <w:rPr>
             <w:rStyle w:val="Hyperlink"/>
@@ -569,7 +518,7 @@
           <w:szCs w:val="24"/>
         </w:rPr>
       </w:pPr>
-      <w:hyperlink r:id="rId13" w:history="1">
+      <w:hyperlink r:id="rId14" w:history="1">
         <w:r>
           <w:rPr>
             <w:rStyle w:val="Hyperlink"/>
@@ -592,7 +541,7 @@
           <w:szCs w:val="24"/>
         </w:rPr>
       </w:pPr>
-      <w:hyperlink r:id="rId14" w:history="1">
+      <w:hyperlink r:id="rId15" w:history="1">
         <w:r>
           <w:rPr>
             <w:rStyle w:val="Hyperlink"/>
@@ -640,6 +589,28 @@
           <w:sz w:val="24"/>
           <w:szCs w:val="24"/>
         </w:rPr>
+        <w:br w:type="page"/>
+      </w:r>
+    </w:p>
+    <w:p>
+      <w:pPr>
+        <w:rPr>
+          <w:rFonts w:ascii="Times New Roman" w:hAnsi="Times New Roman" w:cs="Times New Roman"/>
+          <w:b/>
+          <w:sz w:val="24"/>
+          <w:szCs w:val="24"/>
+        </w:rPr>
+      </w:pPr>
+      <w:bookmarkStart w:id="0" w:name="_GoBack"/>
+      <w:bookmarkEnd w:id="0"/>
+      <w:r>
+        <w:rPr>
+          <w:rFonts w:ascii="Times New Roman" w:hAnsi="Times New Roman" w:cs="Times New Roman"/>
+          <w:b/>
+          <w:sz w:val="24"/>
+          <w:szCs w:val="24"/>
+        </w:rPr>
+        <w:lastRenderedPageBreak/>
         <w:t xml:space="preserve">Submission: </w:t>
       </w:r>
       <w:r>
@@ -739,7 +710,6 @@
           <w:sz w:val="24"/>
           <w:szCs w:val="24"/>
         </w:rPr>
-        <w:lastRenderedPageBreak/>
         <w:t xml:space="preserve">Why is State Behaviors &amp; Delegates a better option to switch\case and </w:t>
       </w:r>
       <w:proofErr w:type="spellStart"/>
@@ -760,6 +730,24 @@
         </w:rPr>
         <w:t xml:space="preserve">? </w:t>
       </w:r>
+    </w:p>
+    <w:p>
+      <w:pPr>
+        <w:rPr>
+          <w:rFonts w:ascii="Times New Roman" w:hAnsi="Times New Roman" w:cs="Times New Roman"/>
+          <w:sz w:val="24"/>
+          <w:szCs w:val="24"/>
+        </w:rPr>
+      </w:pPr>
+    </w:p>
+    <w:p>
+      <w:pPr>
+        <w:rPr>
+          <w:rFonts w:ascii="Times New Roman" w:hAnsi="Times New Roman" w:cs="Times New Roman"/>
+          <w:sz w:val="24"/>
+          <w:szCs w:val="24"/>
+        </w:rPr>
+      </w:pPr>
     </w:p>
     <w:p>
       <w:pPr>
@@ -807,6 +795,7 @@
           <w:szCs w:val="24"/>
         </w:rPr>
       </w:pPr>
+      <w:bookmarkStart w:id="1" w:name="_Hlk64888309"/>
       <w:r>
         <w:rPr>
           <w:rFonts w:ascii="Times New Roman" w:hAnsi="Times New Roman" w:cs="Times New Roman"/>
@@ -870,6 +859,7 @@
         <w:t>nt information about each state</w:t>
       </w:r>
     </w:p>
+    <w:bookmarkEnd w:id="1"/>
     <w:p>
       <w:pPr>
         <w:pStyle w:val="ListParagraph"/>
@@ -924,234 +914,6 @@
           <w:szCs w:val="24"/>
         </w:rPr>
       </w:pPr>
-    </w:p>
-    <w:p>
-      <w:pPr>
-        <w:pStyle w:val="ListParagraph"/>
-        <w:numPr>
-          <w:ilvl w:val="0"/>
-          <w:numId w:val="19"/>
-        </w:numPr>
-        <w:rPr>
-          <w:rFonts w:ascii="Times New Roman" w:hAnsi="Times New Roman" w:cs="Times New Roman"/>
-          <w:sz w:val="24"/>
-          <w:szCs w:val="24"/>
-        </w:rPr>
-      </w:pPr>
-      <w:r>
-        <w:rPr>
-          <w:rFonts w:ascii="Times New Roman" w:hAnsi="Times New Roman" w:cs="Times New Roman"/>
-          <w:sz w:val="24"/>
-          <w:szCs w:val="24"/>
-        </w:rPr>
-        <w:t>Simple Desk Lamp</w:t>
-      </w:r>
-    </w:p>
-    <w:p>
-      <w:pPr>
-        <w:pStyle w:val="ListParagraph"/>
-        <w:numPr>
-          <w:ilvl w:val="1"/>
-          <w:numId w:val="19"/>
-        </w:numPr>
-        <w:rPr>
-          <w:rFonts w:ascii="Times New Roman" w:hAnsi="Times New Roman" w:cs="Times New Roman"/>
-          <w:sz w:val="24"/>
-          <w:szCs w:val="24"/>
-        </w:rPr>
-      </w:pPr>
-      <w:r>
-        <w:rPr>
-          <w:rFonts w:ascii="Times New Roman" w:hAnsi="Times New Roman" w:cs="Times New Roman"/>
-          <w:sz w:val="24"/>
-          <w:szCs w:val="24"/>
-        </w:rPr>
-        <w:t>The lamp has a single bulb</w:t>
-      </w:r>
-    </w:p>
-    <w:p>
-      <w:pPr>
-        <w:pStyle w:val="ListParagraph"/>
-        <w:numPr>
-          <w:ilvl w:val="1"/>
-          <w:numId w:val="19"/>
-        </w:numPr>
-        <w:rPr>
-          <w:rFonts w:ascii="Times New Roman" w:hAnsi="Times New Roman" w:cs="Times New Roman"/>
-          <w:sz w:val="24"/>
-          <w:szCs w:val="24"/>
-        </w:rPr>
-      </w:pPr>
-      <w:r>
-        <w:rPr>
-          <w:rFonts w:ascii="Times New Roman" w:hAnsi="Times New Roman" w:cs="Times New Roman"/>
-          <w:sz w:val="24"/>
-          <w:szCs w:val="24"/>
-        </w:rPr>
-        <w:t xml:space="preserve">Assume that the lamp is plugged in </w:t>
-      </w:r>
-    </w:p>
-    <w:p>
-      <w:pPr>
-        <w:pStyle w:val="ListParagraph"/>
-        <w:numPr>
-          <w:ilvl w:val="1"/>
-          <w:numId w:val="19"/>
-        </w:numPr>
-        <w:rPr>
-          <w:rFonts w:ascii="Times New Roman" w:hAnsi="Times New Roman" w:cs="Times New Roman"/>
-          <w:sz w:val="24"/>
-          <w:szCs w:val="24"/>
-        </w:rPr>
-      </w:pPr>
-      <w:r>
-        <w:rPr>
-          <w:rFonts w:ascii="Times New Roman" w:hAnsi="Times New Roman" w:cs="Times New Roman"/>
-          <w:sz w:val="24"/>
-          <w:szCs w:val="24"/>
-        </w:rPr>
-        <w:t xml:space="preserve">Do not Assume the lamp has a bulb </w:t>
-      </w:r>
-      <w:r>
-        <w:rPr>
-          <w:rFonts w:ascii="Times New Roman" w:hAnsi="Times New Roman" w:cs="Times New Roman"/>
-          <w:sz w:val="24"/>
-          <w:szCs w:val="24"/>
-        </w:rPr>
-        <w:t xml:space="preserve"> </w:t>
-      </w:r>
-    </w:p>
-    <w:p>
-      <w:pPr>
-        <w:pStyle w:val="ListParagraph"/>
-        <w:numPr>
-          <w:ilvl w:val="0"/>
-          <w:numId w:val="19"/>
-        </w:numPr>
-        <w:rPr>
-          <w:rFonts w:ascii="Times New Roman" w:hAnsi="Times New Roman" w:cs="Times New Roman"/>
-          <w:sz w:val="24"/>
-          <w:szCs w:val="24"/>
-        </w:rPr>
-      </w:pPr>
-      <w:r>
-        <w:rPr>
-          <w:rFonts w:ascii="Times New Roman" w:hAnsi="Times New Roman" w:cs="Times New Roman"/>
-          <w:sz w:val="24"/>
-          <w:szCs w:val="24"/>
-        </w:rPr>
-        <w:t>Single Traffic Light (Red\Yellow\Green)</w:t>
-      </w:r>
-    </w:p>
-    <w:p>
-      <w:pPr>
-        <w:pStyle w:val="ListParagraph"/>
-        <w:numPr>
-          <w:ilvl w:val="1"/>
-          <w:numId w:val="19"/>
-        </w:numPr>
-        <w:rPr>
-          <w:rFonts w:ascii="Times New Roman" w:hAnsi="Times New Roman" w:cs="Times New Roman"/>
-          <w:sz w:val="24"/>
-          <w:szCs w:val="24"/>
-        </w:rPr>
-      </w:pPr>
-      <w:r>
-        <w:rPr>
-          <w:rFonts w:ascii="Times New Roman" w:hAnsi="Times New Roman" w:cs="Times New Roman"/>
-          <w:sz w:val="24"/>
-          <w:szCs w:val="24"/>
-        </w:rPr>
-        <w:t>Show only normal operations over time</w:t>
-      </w:r>
-    </w:p>
-    <w:p>
-      <w:pPr>
-        <w:pStyle w:val="ListParagraph"/>
-        <w:numPr>
-          <w:ilvl w:val="1"/>
-          <w:numId w:val="20"/>
-        </w:numPr>
-        <w:rPr>
-          <w:rFonts w:ascii="Times New Roman" w:hAnsi="Times New Roman" w:cs="Times New Roman"/>
-          <w:sz w:val="24"/>
-          <w:szCs w:val="24"/>
-        </w:rPr>
-      </w:pPr>
-      <w:r>
-        <w:rPr>
-          <w:rFonts w:ascii="Times New Roman" w:hAnsi="Times New Roman" w:cs="Times New Roman"/>
-          <w:sz w:val="24"/>
-          <w:szCs w:val="24"/>
-        </w:rPr>
-        <w:t>Red -&gt; Green -&gt; Yellow -&gt; Red (Repeat)</w:t>
-      </w:r>
-    </w:p>
-    <w:p>
-      <w:pPr>
-        <w:pStyle w:val="ListParagraph"/>
-        <w:numPr>
-          <w:ilvl w:val="1"/>
-          <w:numId w:val="20"/>
-        </w:numPr>
-        <w:rPr>
-          <w:rFonts w:ascii="Times New Roman" w:hAnsi="Times New Roman" w:cs="Times New Roman"/>
-          <w:sz w:val="24"/>
-          <w:szCs w:val="24"/>
-        </w:rPr>
-      </w:pPr>
-      <w:r>
-        <w:rPr>
-          <w:rFonts w:ascii="Times New Roman" w:hAnsi="Times New Roman" w:cs="Times New Roman"/>
-          <w:sz w:val="24"/>
-          <w:szCs w:val="24"/>
-        </w:rPr>
-        <w:t>No Emergency\Snow Lights</w:t>
-      </w:r>
-    </w:p>
-    <w:p>
-      <w:pPr>
-        <w:pStyle w:val="ListParagraph"/>
-        <w:numPr>
-          <w:ilvl w:val="1"/>
-          <w:numId w:val="20"/>
-        </w:numPr>
-        <w:rPr>
-          <w:rFonts w:ascii="Times New Roman" w:hAnsi="Times New Roman" w:cs="Times New Roman"/>
-          <w:sz w:val="24"/>
-          <w:szCs w:val="24"/>
-        </w:rPr>
-      </w:pPr>
-      <w:r>
-        <w:rPr>
-          <w:rFonts w:ascii="Times New Roman" w:hAnsi="Times New Roman" w:cs="Times New Roman"/>
-          <w:sz w:val="24"/>
-          <w:szCs w:val="24"/>
-        </w:rPr>
-        <w:t xml:space="preserve">No Sensors </w:t>
-      </w:r>
-    </w:p>
-    <w:p>
-      <w:pPr>
-        <w:pStyle w:val="ListParagraph"/>
-        <w:numPr>
-          <w:ilvl w:val="1"/>
-          <w:numId w:val="20"/>
-        </w:numPr>
-        <w:rPr>
-          <w:rFonts w:ascii="Times New Roman" w:hAnsi="Times New Roman" w:cs="Times New Roman"/>
-          <w:sz w:val="24"/>
-          <w:szCs w:val="24"/>
-        </w:rPr>
-      </w:pPr>
-      <w:r>
-        <w:rPr>
-          <w:rFonts w:ascii="Times New Roman" w:hAnsi="Times New Roman" w:cs="Times New Roman"/>
-          <w:sz w:val="24"/>
-          <w:szCs w:val="24"/>
-        </w:rPr>
-        <w:t xml:space="preserve">No blink states. </w:t>
-      </w:r>
     </w:p>
     <w:p>
       <w:pPr>
@@ -1372,7 +1134,7 @@
 </file>
 
 <file path=word/numbering.xml><?xml version="1.0" encoding="utf-8"?>
-<w:numbering xmlns:wpc="http://schemas.microsoft.com/office/word/2010/wordprocessingCanvas" xmlns:cx="http://schemas.microsoft.com/office/drawing/2014/chartex" xmlns:cx1="http://schemas.microsoft.com/office/drawing/2015/9/8/chartex" xmlns:mc="http://schemas.openxmlformats.org/markup-compatibility/2006" xmlns:o="urn:schemas-microsoft-com:office:office" xmlns:r="http://schemas.openxmlformats.org/officeDocument/2006/relationships" xmlns:m="http://schemas.openxmlformats.org/officeDocument/2006/math" xmlns:v="urn:schemas-microsoft-com:vml" xmlns:wp14="http://schemas.microsoft.com/office/word/2010/wordprocessingDrawing" xmlns:wp="http://schemas.openxmlformats.org/drawingml/2006/wordprocessingDrawing" xmlns:w10="urn:schemas-microsoft-com:office:word" xmlns:w="http://schemas.openxmlformats.org/wordprocessingml/2006/main" xmlns:w14="http://schemas.microsoft.com/office/word/2010/wordml" xmlns:w15="http://schemas.microsoft.com/office/word/2012/wordml" xmlns:w16se="http://schemas.microsoft.com/office/word/2015/wordml/symex" xmlns:wpg="http://schemas.microsoft.com/office/word/2010/wordprocessingGroup" xmlns:wpi="http://schemas.microsoft.com/office/word/2010/wordprocessingInk" xmlns:wne="http://schemas.microsoft.com/office/word/2006/wordml" xmlns:wps="http://schemas.microsoft.com/office/word/2010/wordprocessingShape" mc:Ignorable="w14 w15 w16se wp14">
+<w:numbering xmlns:wpc="http://schemas.microsoft.com/office/word/2010/wordprocessingCanvas" xmlns:cx="http://schemas.microsoft.com/office/drawing/2014/chartex" xmlns:cx1="http://schemas.microsoft.com/office/drawing/2015/9/8/chartex" xmlns:cx2="http://schemas.microsoft.com/office/drawing/2015/10/21/chartex" xmlns:cx3="http://schemas.microsoft.com/office/drawing/2016/5/9/chartex" xmlns:cx4="http://schemas.microsoft.com/office/drawing/2016/5/10/chartex" xmlns:cx5="http://schemas.microsoft.com/office/drawing/2016/5/11/chartex" xmlns:cx6="http://schemas.microsoft.com/office/drawing/2016/5/12/chartex" xmlns:cx7="http://schemas.microsoft.com/office/drawing/2016/5/13/chartex" xmlns:cx8="http://schemas.microsoft.com/office/drawing/2016/5/14/chartex" xmlns:mc="http://schemas.openxmlformats.org/markup-compatibility/2006" xmlns:aink="http://schemas.microsoft.com/office/drawing/2016/ink" xmlns:am3d="http://schemas.microsoft.com/office/drawing/2017/model3d" xmlns:o="urn:schemas-microsoft-com:office:office" xmlns:r="http://schemas.openxmlformats.org/officeDocument/2006/relationships" xmlns:m="http://schemas.openxmlformats.org/officeDocument/2006/math" xmlns:v="urn:schemas-microsoft-com:vml" xmlns:wp14="http://schemas.microsoft.com/office/word/2010/wordprocessingDrawing" xmlns:wp="http://schemas.openxmlformats.org/drawingml/2006/wordprocessingDrawing" xmlns:w10="urn:schemas-microsoft-com:office:word" xmlns:w="http://schemas.openxmlformats.org/wordprocessingml/2006/main" xmlns:w14="http://schemas.microsoft.com/office/word/2010/wordml" xmlns:w15="http://schemas.microsoft.com/office/word/2012/wordml" xmlns:w16cid="http://schemas.microsoft.com/office/word/2016/wordml/cid" xmlns:w16se="http://schemas.microsoft.com/office/word/2015/wordml/symex" xmlns:wpg="http://schemas.microsoft.com/office/word/2010/wordprocessingGroup" xmlns:wpi="http://schemas.microsoft.com/office/word/2010/wordprocessingInk" xmlns:wne="http://schemas.microsoft.com/office/word/2006/wordml" xmlns:wps="http://schemas.microsoft.com/office/word/2010/wordprocessingShape" mc:Ignorable="w14 w15 w16se w16cid wp14">
   <w:abstractNum w:abstractNumId="0" w15:restartNumberingAfterBreak="0">
     <w:nsid w:val="132B1C6F"/>
     <w:multiLevelType w:val="hybridMultilevel"/>
@@ -3462,7 +3224,7 @@
 </file>
 
 <file path=word/styles.xml><?xml version="1.0" encoding="utf-8"?>
-<w:styles xmlns:mc="http://schemas.openxmlformats.org/markup-compatibility/2006" xmlns:r="http://schemas.openxmlformats.org/officeDocument/2006/relationships" xmlns:w="http://schemas.openxmlformats.org/wordprocessingml/2006/main" xmlns:w14="http://schemas.microsoft.com/office/word/2010/wordml" xmlns:w15="http://schemas.microsoft.com/office/word/2012/wordml" xmlns:w16se="http://schemas.microsoft.com/office/word/2015/wordml/symex" mc:Ignorable="w14 w15 w16se">
+<w:styles xmlns:mc="http://schemas.openxmlformats.org/markup-compatibility/2006" xmlns:r="http://schemas.openxmlformats.org/officeDocument/2006/relationships" xmlns:w="http://schemas.openxmlformats.org/wordprocessingml/2006/main" xmlns:w14="http://schemas.microsoft.com/office/word/2010/wordml" xmlns:w15="http://schemas.microsoft.com/office/word/2012/wordml" xmlns:w16cid="http://schemas.microsoft.com/office/word/2016/wordml/cid" xmlns:w16se="http://schemas.microsoft.com/office/word/2015/wordml/symex" mc:Ignorable="w14 w15 w16se w16cid">
   <w:docDefaults>
     <w:rPrDefault>
       <w:rPr>
@@ -3478,7 +3240,7 @@
       </w:pPr>
     </w:pPrDefault>
   </w:docDefaults>
-  <w:latentStyles w:defLockedState="0" w:defUIPriority="99" w:defSemiHidden="0" w:defUnhideWhenUsed="0" w:defQFormat="0" w:count="371">
+  <w:latentStyles w:defLockedState="0" w:defUIPriority="99" w:defSemiHidden="0" w:defUnhideWhenUsed="0" w:defQFormat="0" w:count="375">
     <w:lsdException w:name="Normal" w:uiPriority="0" w:qFormat="1"/>
     <w:lsdException w:name="heading 1" w:uiPriority="9" w:qFormat="1"/>
     <w:lsdException w:name="heading 2" w:semiHidden="1" w:uiPriority="9" w:unhideWhenUsed="1" w:qFormat="1"/>
@@ -3584,7 +3346,6 @@
     <w:lsdException w:name="HTML Sample" w:semiHidden="1" w:unhideWhenUsed="1"/>
     <w:lsdException w:name="HTML Typewriter" w:semiHidden="1" w:unhideWhenUsed="1"/>
     <w:lsdException w:name="HTML Variable" w:semiHidden="1" w:unhideWhenUsed="1"/>
-    <w:lsdException w:name="Normal Table" w:semiHidden="1" w:unhideWhenUsed="1"/>
     <w:lsdException w:name="annotation subject" w:semiHidden="1" w:unhideWhenUsed="1"/>
     <w:lsdException w:name="No List" w:semiHidden="1" w:unhideWhenUsed="1"/>
     <w:lsdException w:name="Outline List 1" w:semiHidden="1" w:unhideWhenUsed="1"/>
@@ -3628,10 +3389,8 @@
     <w:lsdException w:name="Table Elegant" w:semiHidden="1" w:unhideWhenUsed="1"/>
     <w:lsdException w:name="Table Professional" w:semiHidden="1" w:unhideWhenUsed="1"/>
     <w:lsdException w:name="Table Subtle 1" w:semiHidden="1" w:unhideWhenUsed="1"/>
-    <w:lsdException w:name="Table Subtle 2" w:semiHidden="1" w:unhideWhenUsed="1"/>
     <w:lsdException w:name="Table Web 1" w:semiHidden="1" w:unhideWhenUsed="1"/>
     <w:lsdException w:name="Table Web 2" w:semiHidden="1" w:unhideWhenUsed="1"/>
-    <w:lsdException w:name="Table Web 3" w:semiHidden="1" w:unhideWhenUsed="1"/>
     <w:lsdException w:name="Balloon Text" w:semiHidden="1" w:unhideWhenUsed="1"/>
     <w:lsdException w:name="Table Grid" w:uiPriority="39"/>
     <w:lsdException w:name="Table Theme" w:semiHidden="1" w:unhideWhenUsed="1"/>
@@ -3850,6 +3609,10 @@
     <w:lsdException w:name="List Table 5 Dark Accent 6" w:uiPriority="50"/>
     <w:lsdException w:name="List Table 6 Colorful Accent 6" w:uiPriority="51"/>
     <w:lsdException w:name="List Table 7 Colorful Accent 6" w:uiPriority="52"/>
+    <w:lsdException w:name="Mention" w:semiHidden="1" w:unhideWhenUsed="1"/>
+    <w:lsdException w:name="Smart Hyperlink" w:semiHidden="1" w:unhideWhenUsed="1"/>
+    <w:lsdException w:name="Hashtag" w:semiHidden="1" w:unhideWhenUsed="1"/>
+    <w:lsdException w:name="Unresolved Mention" w:semiHidden="1" w:unhideWhenUsed="1"/>
   </w:latentStyles>
   <w:style w:type="paragraph" w:default="1" w:styleId="Normal">
     <w:name w:val="Normal"/>
